--- a/ai_12/luka_hev/epic_1/calculations_practice_work_task_1_luka_hev.docx
+++ b/ai_12/luka_hev/epic_1/calculations_practice_work_task_1_luka_hev.docx
@@ -160,1292 +160,98 @@
           <w:kern w:val="0"/>
           <w:sz w:val="28"/>
           <w:szCs w:val="28"/>
+          <w:lang w:val="en-US"/>
+        </w:rPr>
+      </w:pPr>
+      <w:r>
+        <w:rPr>
+          <w:rFonts w:ascii="Times New Roman" w:hAnsi="Times New Roman" w:cs="Times New Roman"/>
+          <w:kern w:val="0"/>
+          <w:sz w:val="28"/>
+          <w:szCs w:val="28"/>
+          <w:lang w:val="en-US"/>
+        </w:rPr>
+        <w:t xml:space="preserve">Y= </w:t>
+      </w:r>
+      <w:r>
+        <w:rPr>
+          <w:rFonts w:hint="default" w:ascii="Times New Roman" w:hAnsi="Times New Roman" w:cs="Times New Roman"/>
+          <w:kern w:val="0"/>
+          <w:sz w:val="28"/>
+          <w:szCs w:val="28"/>
           <w:lang w:val="uk-UA"/>
         </w:rPr>
-      </w:pPr>
-      <w:r>
-        <w:rPr>
-          <w:rFonts w:ascii="Times New Roman" w:hAnsi="Times New Roman" w:cs="Times New Roman"/>
+        <w:t>4</w:t>
+      </w:r>
+      <w:r>
+        <w:rPr>
+          <w:rFonts w:hint="default" w:ascii="Times New Roman" w:hAnsi="Times New Roman" w:cs="Times New Roman"/>
           <w:kern w:val="0"/>
           <w:sz w:val="28"/>
           <w:szCs w:val="28"/>
           <w:lang w:val="en-US"/>
         </w:rPr>
-        <w:t xml:space="preserve">Y= </w:t>
-      </w:r>
-      <w:r>
-        <w:rPr>
-          <w:rFonts w:hint="default" w:ascii="Times New Roman" w:hAnsi="Times New Roman" w:cs="Times New Roman"/>
-          <w:kern w:val="0"/>
-          <w:sz w:val="28"/>
-          <w:szCs w:val="28"/>
-          <w:lang w:val="uk-UA"/>
-        </w:rPr>
-        <w:t>42</w:t>
+        <w:t>2</w:t>
       </w:r>
     </w:p>
     <w:p>
       <w:pPr>
-        <w:pStyle w:val="29"/>
-        <w:numPr>
-          <w:ilvl w:val="0"/>
-          <w:numId w:val="1"/>
-        </w:numPr>
-        <w:rPr>
-          <w:rFonts w:ascii="Times New Roman" w:hAnsi="Times New Roman" w:cs="Times New Roman"/>
-          <w:kern w:val="0"/>
-          <w:sz w:val="28"/>
-          <w:szCs w:val="28"/>
-          <w:lang w:val="en-US"/>
-        </w:rPr>
-      </w:pPr>
-      <w:r>
-        <w:rPr>
-          <w:rFonts w:ascii="Times New Roman" w:hAnsi="Times New Roman" w:cs="Times New Roman"/>
-          <w:kern w:val="0"/>
-          <w:sz w:val="28"/>
-          <w:szCs w:val="28"/>
-          <w:lang w:val="en-US"/>
-        </w:rPr>
-        <w:t>Перевести x у двійкову систему числення</w:t>
+        <w:ind w:firstLine="720"/>
+        <w:rPr>
+          <w:rFonts w:hint="default" w:ascii="Times New Roman" w:hAnsi="Times New Roman" w:cs="Times New Roman"/>
+          <w:kern w:val="0"/>
+          <w:sz w:val="28"/>
+          <w:szCs w:val="28"/>
+          <w:lang w:val="uk-UA"/>
+        </w:rPr>
+      </w:pPr>
+      <w:r>
+        <w:drawing>
+          <wp:inline distT="0" distB="0" distL="114300" distR="114300">
+            <wp:extent cx="4206875" cy="5608955"/>
+            <wp:effectExtent l="0" t="0" r="9525" b="4445"/>
+            <wp:docPr id="1" name="Picture 1"/>
+            <wp:cNvGraphicFramePr>
+              <a:graphicFrameLocks xmlns:a="http://schemas.openxmlformats.org/drawingml/2006/main" noChangeAspect="1"/>
+            </wp:cNvGraphicFramePr>
+            <a:graphic xmlns:a="http://schemas.openxmlformats.org/drawingml/2006/main">
+              <a:graphicData uri="http://schemas.openxmlformats.org/drawingml/2006/picture">
+                <pic:pic xmlns:pic="http://schemas.openxmlformats.org/drawingml/2006/picture">
+                  <pic:nvPicPr>
+                    <pic:cNvPr id="1" name="Picture 1"/>
+                    <pic:cNvPicPr>
+                      <a:picLocks noChangeAspect="1"/>
+                    </pic:cNvPicPr>
+                  </pic:nvPicPr>
+                  <pic:blipFill>
+                    <a:blip r:embed="rId6"/>
+                    <a:stretch>
+                      <a:fillRect/>
+                    </a:stretch>
+                  </pic:blipFill>
+                  <pic:spPr>
+                    <a:xfrm>
+                      <a:off x="0" y="0"/>
+                      <a:ext cx="4206875" cy="5608955"/>
+                    </a:xfrm>
+                    <a:prstGeom prst="rect">
+                      <a:avLst/>
+                    </a:prstGeom>
+                    <a:noFill/>
+                    <a:ln>
+                      <a:noFill/>
+                    </a:ln>
+                  </pic:spPr>
+                </pic:pic>
+              </a:graphicData>
+            </a:graphic>
+          </wp:inline>
+        </w:drawing>
       </w:r>
     </w:p>
     <w:p>
       <w:pPr>
-        <w:ind w:left="720"/>
-        <w:rPr>
-          <w:rFonts w:ascii="Times New Roman" w:hAnsi="Times New Roman" w:cs="Times New Roman"/>
-          <w:kern w:val="0"/>
-          <w:sz w:val="28"/>
-          <w:szCs w:val="28"/>
-          <w:lang w:val="en-US"/>
-        </w:rPr>
-      </w:pPr>
-      <w:r>
-        <w:rPr>
-          <w:rFonts w:hint="default" w:ascii="Times New Roman" w:hAnsi="Times New Roman" w:cs="Times New Roman"/>
-          <w:kern w:val="0"/>
-          <w:sz w:val="28"/>
-          <w:szCs w:val="28"/>
-          <w:lang w:val="en-US"/>
-        </w:rPr>
-        <w:t>20</w:t>
-      </w:r>
-      <w:r>
-        <w:rPr>
-          <w:rFonts w:ascii="Times New Roman" w:hAnsi="Times New Roman" w:cs="Times New Roman"/>
-          <w:kern w:val="0"/>
-          <w:sz w:val="28"/>
-          <w:szCs w:val="28"/>
-          <w:lang w:val="en-US"/>
-        </w:rPr>
-        <w:t xml:space="preserve"> = </w:t>
-      </w:r>
-      <w:r>
-        <w:rPr>
-          <w:rFonts w:hint="default" w:ascii="Times New Roman" w:hAnsi="Times New Roman" w:cs="Times New Roman"/>
-          <w:kern w:val="0"/>
-          <w:sz w:val="28"/>
-          <w:szCs w:val="28"/>
-          <w:lang w:val="en-US"/>
-        </w:rPr>
-        <w:t>10</w:t>
-      </w:r>
-      <w:r>
-        <w:rPr>
-          <w:rFonts w:ascii="Times New Roman" w:hAnsi="Times New Roman" w:cs="Times New Roman"/>
-          <w:kern w:val="0"/>
-          <w:sz w:val="28"/>
-          <w:szCs w:val="28"/>
-          <w:lang w:val="en-US"/>
-        </w:rPr>
-        <w:t xml:space="preserve"> (0)</w:t>
-      </w:r>
-    </w:p>
-    <w:p>
-      <w:pPr>
-        <w:ind w:left="720"/>
-        <w:rPr>
-          <w:rFonts w:ascii="Times New Roman" w:hAnsi="Times New Roman" w:cs="Times New Roman"/>
-          <w:kern w:val="0"/>
-          <w:sz w:val="28"/>
-          <w:szCs w:val="28"/>
-          <w:lang w:val="en-US"/>
-        </w:rPr>
-      </w:pPr>
-      <w:r>
-        <w:rPr>
-          <w:rFonts w:hint="default" w:ascii="Times New Roman" w:hAnsi="Times New Roman" w:cs="Times New Roman"/>
-          <w:kern w:val="0"/>
-          <w:sz w:val="28"/>
-          <w:szCs w:val="28"/>
-          <w:lang w:val="en-US"/>
-        </w:rPr>
-        <w:t>10</w:t>
-      </w:r>
-      <w:r>
-        <w:rPr>
-          <w:rFonts w:ascii="Times New Roman" w:hAnsi="Times New Roman" w:cs="Times New Roman"/>
-          <w:kern w:val="0"/>
-          <w:sz w:val="28"/>
-          <w:szCs w:val="28"/>
-          <w:lang w:val="en-US"/>
-        </w:rPr>
-        <w:t xml:space="preserve"> = </w:t>
-      </w:r>
-      <w:r>
-        <w:rPr>
-          <w:rFonts w:hint="default" w:ascii="Times New Roman" w:hAnsi="Times New Roman" w:cs="Times New Roman"/>
-          <w:kern w:val="0"/>
-          <w:sz w:val="28"/>
-          <w:szCs w:val="28"/>
-          <w:lang w:val="en-US"/>
-        </w:rPr>
-        <w:t>5</w:t>
-      </w:r>
-      <w:r>
-        <w:rPr>
-          <w:rFonts w:ascii="Times New Roman" w:hAnsi="Times New Roman" w:cs="Times New Roman"/>
-          <w:kern w:val="0"/>
-          <w:sz w:val="28"/>
-          <w:szCs w:val="28"/>
-          <w:lang w:val="en-US"/>
-        </w:rPr>
-        <w:t xml:space="preserve"> (0)</w:t>
-      </w:r>
-    </w:p>
-    <w:p>
-      <w:pPr>
-        <w:ind w:left="720"/>
-        <w:rPr>
-          <w:rFonts w:ascii="Times New Roman" w:hAnsi="Times New Roman" w:cs="Times New Roman"/>
-          <w:kern w:val="0"/>
-          <w:sz w:val="28"/>
-          <w:szCs w:val="28"/>
-          <w:lang w:val="en-US"/>
-        </w:rPr>
-      </w:pPr>
-      <w:r>
-        <w:rPr>
-          <w:rFonts w:hint="default" w:ascii="Times New Roman" w:hAnsi="Times New Roman" w:cs="Times New Roman"/>
-          <w:kern w:val="0"/>
-          <w:sz w:val="28"/>
-          <w:szCs w:val="28"/>
-          <w:lang w:val="en-US"/>
-        </w:rPr>
-        <w:t>5</w:t>
-      </w:r>
-      <w:r>
-        <w:rPr>
-          <w:rFonts w:ascii="Times New Roman" w:hAnsi="Times New Roman" w:cs="Times New Roman"/>
-          <w:kern w:val="0"/>
-          <w:sz w:val="28"/>
-          <w:szCs w:val="28"/>
-          <w:lang w:val="en-US"/>
-        </w:rPr>
-        <w:t xml:space="preserve"> = </w:t>
-      </w:r>
-      <w:r>
-        <w:rPr>
-          <w:rFonts w:hint="default" w:ascii="Times New Roman" w:hAnsi="Times New Roman" w:cs="Times New Roman"/>
-          <w:kern w:val="0"/>
-          <w:sz w:val="28"/>
-          <w:szCs w:val="28"/>
-          <w:lang w:val="en-US"/>
-        </w:rPr>
-        <w:t>2</w:t>
-      </w:r>
-      <w:r>
-        <w:rPr>
-          <w:rFonts w:ascii="Times New Roman" w:hAnsi="Times New Roman" w:cs="Times New Roman"/>
-          <w:kern w:val="0"/>
-          <w:sz w:val="28"/>
-          <w:szCs w:val="28"/>
-          <w:lang w:val="en-US"/>
-        </w:rPr>
-        <w:t xml:space="preserve"> (</w:t>
-      </w:r>
-      <w:r>
-        <w:rPr>
-          <w:rFonts w:hint="default" w:ascii="Times New Roman" w:hAnsi="Times New Roman" w:cs="Times New Roman"/>
-          <w:kern w:val="0"/>
-          <w:sz w:val="28"/>
-          <w:szCs w:val="28"/>
-          <w:lang w:val="en-US"/>
-        </w:rPr>
-        <w:t>1</w:t>
-      </w:r>
-      <w:r>
-        <w:rPr>
-          <w:rFonts w:ascii="Times New Roman" w:hAnsi="Times New Roman" w:cs="Times New Roman"/>
-          <w:kern w:val="0"/>
-          <w:sz w:val="28"/>
-          <w:szCs w:val="28"/>
-          <w:lang w:val="en-US"/>
-        </w:rPr>
-        <w:t>)</w:t>
-      </w:r>
-    </w:p>
-    <w:p>
-      <w:pPr>
-        <w:ind w:left="720"/>
-        <w:rPr>
-          <w:rFonts w:ascii="Times New Roman" w:hAnsi="Times New Roman" w:cs="Times New Roman"/>
-          <w:kern w:val="0"/>
-          <w:sz w:val="28"/>
-          <w:szCs w:val="28"/>
-          <w:lang w:val="en-US"/>
-        </w:rPr>
-      </w:pPr>
-      <w:r>
-        <w:rPr>
-          <w:rFonts w:hint="default" w:ascii="Times New Roman" w:hAnsi="Times New Roman" w:cs="Times New Roman"/>
-          <w:kern w:val="0"/>
-          <w:sz w:val="28"/>
-          <w:szCs w:val="28"/>
-          <w:lang w:val="en-US"/>
-        </w:rPr>
-        <w:t xml:space="preserve">2 </w:t>
-      </w:r>
-      <w:r>
-        <w:rPr>
-          <w:rFonts w:ascii="Times New Roman" w:hAnsi="Times New Roman" w:cs="Times New Roman"/>
-          <w:kern w:val="0"/>
-          <w:sz w:val="28"/>
-          <w:szCs w:val="28"/>
-          <w:lang w:val="en-US"/>
-        </w:rPr>
-        <w:t xml:space="preserve">= </w:t>
-      </w:r>
-      <w:r>
-        <w:rPr>
-          <w:rFonts w:hint="default" w:ascii="Times New Roman" w:hAnsi="Times New Roman" w:cs="Times New Roman"/>
-          <w:kern w:val="0"/>
-          <w:sz w:val="28"/>
-          <w:szCs w:val="28"/>
-          <w:lang w:val="en-US"/>
-        </w:rPr>
-        <w:t>1</w:t>
-      </w:r>
-      <w:r>
-        <w:rPr>
-          <w:rFonts w:ascii="Times New Roman" w:hAnsi="Times New Roman" w:cs="Times New Roman"/>
-          <w:kern w:val="0"/>
-          <w:sz w:val="28"/>
-          <w:szCs w:val="28"/>
-          <w:lang w:val="en-US"/>
-        </w:rPr>
-        <w:t xml:space="preserve"> (</w:t>
-      </w:r>
-      <w:r>
-        <w:rPr>
-          <w:rFonts w:hint="default" w:ascii="Times New Roman" w:hAnsi="Times New Roman" w:cs="Times New Roman"/>
-          <w:kern w:val="0"/>
-          <w:sz w:val="28"/>
-          <w:szCs w:val="28"/>
-          <w:lang w:val="en-US"/>
-        </w:rPr>
-        <w:t>0</w:t>
-      </w:r>
-      <w:r>
-        <w:rPr>
-          <w:rFonts w:ascii="Times New Roman" w:hAnsi="Times New Roman" w:cs="Times New Roman"/>
-          <w:kern w:val="0"/>
-          <w:sz w:val="28"/>
-          <w:szCs w:val="28"/>
-          <w:lang w:val="en-US"/>
-        </w:rPr>
-        <w:t>)</w:t>
-      </w:r>
-    </w:p>
-    <w:p>
-      <w:pPr>
-        <w:ind w:left="720"/>
-        <w:rPr>
-          <w:rFonts w:ascii="Times New Roman" w:hAnsi="Times New Roman" w:cs="Times New Roman"/>
-          <w:kern w:val="0"/>
-          <w:sz w:val="28"/>
-          <w:szCs w:val="28"/>
-          <w:lang w:val="en-US"/>
-        </w:rPr>
-      </w:pPr>
-      <w:r>
-        <w:rPr>
-          <w:rFonts w:hint="default" w:ascii="Times New Roman" w:hAnsi="Times New Roman" w:cs="Times New Roman"/>
-          <w:kern w:val="0"/>
-          <w:sz w:val="28"/>
-          <w:szCs w:val="28"/>
-          <w:lang w:val="en-US"/>
-        </w:rPr>
-        <w:t>1</w:t>
-      </w:r>
-      <w:r>
-        <w:rPr>
-          <w:rFonts w:ascii="Times New Roman" w:hAnsi="Times New Roman" w:cs="Times New Roman"/>
-          <w:kern w:val="0"/>
-          <w:sz w:val="28"/>
-          <w:szCs w:val="28"/>
-          <w:lang w:val="en-US"/>
-        </w:rPr>
-        <w:t xml:space="preserve"> = </w:t>
-      </w:r>
-      <w:r>
-        <w:rPr>
-          <w:rFonts w:hint="default" w:ascii="Times New Roman" w:hAnsi="Times New Roman" w:cs="Times New Roman"/>
-          <w:kern w:val="0"/>
-          <w:sz w:val="28"/>
-          <w:szCs w:val="28"/>
-          <w:lang w:val="en-US"/>
-        </w:rPr>
-        <w:t>0</w:t>
-      </w:r>
-      <w:r>
-        <w:rPr>
-          <w:rFonts w:ascii="Times New Roman" w:hAnsi="Times New Roman" w:cs="Times New Roman"/>
-          <w:kern w:val="0"/>
-          <w:sz w:val="28"/>
-          <w:szCs w:val="28"/>
-          <w:lang w:val="en-US"/>
-        </w:rPr>
-        <w:t>(</w:t>
-      </w:r>
-      <w:r>
-        <w:rPr>
-          <w:rFonts w:hint="default" w:ascii="Times New Roman" w:hAnsi="Times New Roman" w:cs="Times New Roman"/>
-          <w:kern w:val="0"/>
-          <w:sz w:val="28"/>
-          <w:szCs w:val="28"/>
-          <w:lang w:val="en-US"/>
-        </w:rPr>
-        <w:t>1</w:t>
-      </w:r>
-      <w:r>
-        <w:rPr>
-          <w:rFonts w:ascii="Times New Roman" w:hAnsi="Times New Roman" w:cs="Times New Roman"/>
-          <w:kern w:val="0"/>
-          <w:sz w:val="28"/>
-          <w:szCs w:val="28"/>
-          <w:lang w:val="en-US"/>
-        </w:rPr>
-        <w:t>)</w:t>
-      </w:r>
-    </w:p>
-    <w:p>
-      <w:pPr>
-        <w:ind w:left="720"/>
-        <w:rPr>
-          <w:rFonts w:ascii="Times New Roman" w:hAnsi="Times New Roman" w:cs="Times New Roman"/>
-          <w:kern w:val="0"/>
-          <w:sz w:val="28"/>
-          <w:szCs w:val="28"/>
-          <w:lang w:val="en-US"/>
-        </w:rPr>
-      </w:pPr>
-      <w:r>
-        <w:rPr>
-          <w:rFonts w:ascii="Times New Roman" w:hAnsi="Times New Roman" w:cs="Times New Roman"/>
-          <w:kern w:val="0"/>
-          <w:sz w:val="28"/>
-          <w:szCs w:val="28"/>
-          <w:lang w:val="en-US"/>
-        </w:rPr>
-        <w:t>X</w:t>
-      </w:r>
-      <w:r>
-        <w:rPr>
-          <w:rFonts w:ascii="Times New Roman" w:hAnsi="Times New Roman" w:cs="Times New Roman"/>
-          <w:kern w:val="0"/>
-          <w:sz w:val="28"/>
-          <w:szCs w:val="28"/>
-          <w:vertAlign w:val="subscript"/>
-          <w:lang w:val="en-US"/>
-        </w:rPr>
-        <w:t xml:space="preserve">2 </w:t>
-      </w:r>
-      <w:r>
-        <w:rPr>
-          <w:rFonts w:ascii="Times New Roman" w:hAnsi="Times New Roman" w:cs="Times New Roman"/>
-          <w:kern w:val="0"/>
-          <w:sz w:val="28"/>
-          <w:szCs w:val="28"/>
-          <w:lang w:val="en-US"/>
-        </w:rPr>
-        <w:t>= 10100</w:t>
-      </w:r>
-    </w:p>
-    <w:p>
-      <w:pPr>
-        <w:pStyle w:val="29"/>
-        <w:numPr>
-          <w:ilvl w:val="0"/>
-          <w:numId w:val="1"/>
-        </w:numPr>
-        <w:rPr>
-          <w:rFonts w:ascii="Times New Roman" w:hAnsi="Times New Roman" w:cs="Times New Roman"/>
-          <w:kern w:val="0"/>
-          <w:sz w:val="28"/>
-          <w:szCs w:val="28"/>
-          <w:lang w:val="en-US"/>
-        </w:rPr>
-      </w:pPr>
-      <w:r>
-        <w:rPr>
-          <w:rFonts w:ascii="Times New Roman" w:hAnsi="Times New Roman" w:cs="Times New Roman"/>
-          <w:kern w:val="0"/>
-          <w:sz w:val="28"/>
-          <w:szCs w:val="28"/>
-          <w:lang w:val="en-US"/>
-        </w:rPr>
-        <w:t>Перевести y у двійкову систему числення</w:t>
-      </w:r>
-    </w:p>
-    <w:p>
-      <w:pPr>
-        <w:ind w:left="720"/>
-        <w:rPr>
-          <w:rFonts w:ascii="Times New Roman" w:hAnsi="Times New Roman" w:cs="Times New Roman"/>
-          <w:kern w:val="0"/>
-          <w:sz w:val="28"/>
-          <w:szCs w:val="28"/>
-          <w:lang w:val="en-US"/>
-        </w:rPr>
-      </w:pPr>
-      <w:r>
-        <w:rPr>
-          <w:rFonts w:hint="default" w:ascii="Times New Roman" w:hAnsi="Times New Roman" w:cs="Times New Roman"/>
-          <w:kern w:val="0"/>
-          <w:sz w:val="28"/>
-          <w:szCs w:val="28"/>
-          <w:lang w:val="uk-UA"/>
-        </w:rPr>
-        <w:t xml:space="preserve">42 </w:t>
-      </w:r>
-      <w:r>
-        <w:rPr>
-          <w:rFonts w:ascii="Times New Roman" w:hAnsi="Times New Roman" w:cs="Times New Roman"/>
-          <w:kern w:val="0"/>
-          <w:sz w:val="28"/>
-          <w:szCs w:val="28"/>
-          <w:lang w:val="en-US"/>
-        </w:rPr>
-        <w:t xml:space="preserve">= </w:t>
-      </w:r>
-      <w:r>
-        <w:rPr>
-          <w:rFonts w:hint="default" w:ascii="Times New Roman" w:hAnsi="Times New Roman" w:cs="Times New Roman"/>
-          <w:kern w:val="0"/>
-          <w:sz w:val="28"/>
-          <w:szCs w:val="28"/>
-          <w:lang w:val="uk-UA"/>
-        </w:rPr>
-        <w:t>21</w:t>
-      </w:r>
-      <w:r>
-        <w:rPr>
-          <w:rFonts w:ascii="Times New Roman" w:hAnsi="Times New Roman" w:cs="Times New Roman"/>
-          <w:kern w:val="0"/>
-          <w:sz w:val="28"/>
-          <w:szCs w:val="28"/>
-          <w:lang w:val="en-US"/>
-        </w:rPr>
-        <w:t xml:space="preserve"> (</w:t>
-      </w:r>
-      <w:r>
-        <w:rPr>
-          <w:rFonts w:hint="default" w:ascii="Times New Roman" w:hAnsi="Times New Roman" w:cs="Times New Roman"/>
-          <w:kern w:val="0"/>
-          <w:sz w:val="28"/>
-          <w:szCs w:val="28"/>
-          <w:lang w:val="uk-UA"/>
-        </w:rPr>
-        <w:t>0</w:t>
-      </w:r>
-      <w:r>
-        <w:rPr>
-          <w:rFonts w:ascii="Times New Roman" w:hAnsi="Times New Roman" w:cs="Times New Roman"/>
-          <w:kern w:val="0"/>
-          <w:sz w:val="28"/>
-          <w:szCs w:val="28"/>
-          <w:lang w:val="en-US"/>
-        </w:rPr>
-        <w:t>)</w:t>
-      </w:r>
-    </w:p>
-    <w:p>
-      <w:pPr>
-        <w:ind w:left="720"/>
-        <w:rPr>
-          <w:rFonts w:ascii="Times New Roman" w:hAnsi="Times New Roman" w:cs="Times New Roman"/>
-          <w:kern w:val="0"/>
-          <w:sz w:val="28"/>
-          <w:szCs w:val="28"/>
-          <w:lang w:val="en-US"/>
-        </w:rPr>
-      </w:pPr>
-      <w:r>
-        <w:rPr>
-          <w:rFonts w:ascii="Times New Roman" w:hAnsi="Times New Roman" w:cs="Times New Roman"/>
-          <w:kern w:val="0"/>
-          <w:sz w:val="28"/>
-          <w:szCs w:val="28"/>
-          <w:lang w:val="en-US"/>
-        </w:rPr>
-        <w:t>21 = 10 (1)</w:t>
-      </w:r>
-    </w:p>
-    <w:p>
-      <w:pPr>
-        <w:ind w:left="720"/>
-        <w:rPr>
-          <w:rFonts w:ascii="Times New Roman" w:hAnsi="Times New Roman" w:cs="Times New Roman"/>
-          <w:kern w:val="0"/>
-          <w:sz w:val="28"/>
-          <w:szCs w:val="28"/>
-          <w:lang w:val="en-US"/>
-        </w:rPr>
-      </w:pPr>
-      <w:r>
-        <w:rPr>
-          <w:rFonts w:ascii="Times New Roman" w:hAnsi="Times New Roman" w:cs="Times New Roman"/>
-          <w:kern w:val="0"/>
-          <w:sz w:val="28"/>
-          <w:szCs w:val="28"/>
-          <w:lang w:val="en-US"/>
-        </w:rPr>
-        <w:t>10 = 5(0)</w:t>
-      </w:r>
-    </w:p>
-    <w:p>
-      <w:pPr>
-        <w:ind w:left="720"/>
-        <w:rPr>
-          <w:rFonts w:ascii="Times New Roman" w:hAnsi="Times New Roman" w:cs="Times New Roman"/>
-          <w:kern w:val="0"/>
-          <w:sz w:val="28"/>
-          <w:szCs w:val="28"/>
-          <w:lang w:val="en-US"/>
-        </w:rPr>
-      </w:pPr>
-      <w:r>
-        <w:rPr>
-          <w:rFonts w:ascii="Times New Roman" w:hAnsi="Times New Roman" w:cs="Times New Roman"/>
-          <w:kern w:val="0"/>
-          <w:sz w:val="28"/>
-          <w:szCs w:val="28"/>
-          <w:lang w:val="en-US"/>
-        </w:rPr>
-        <w:t>5 = 2(1)</w:t>
-      </w:r>
-    </w:p>
-    <w:p>
-      <w:pPr>
-        <w:ind w:left="720"/>
-        <w:rPr>
-          <w:rFonts w:ascii="Times New Roman" w:hAnsi="Times New Roman" w:cs="Times New Roman"/>
-          <w:kern w:val="0"/>
-          <w:sz w:val="28"/>
-          <w:szCs w:val="28"/>
-          <w:lang w:val="en-US"/>
-        </w:rPr>
-      </w:pPr>
-      <w:r>
-        <w:rPr>
-          <w:rFonts w:ascii="Times New Roman" w:hAnsi="Times New Roman" w:cs="Times New Roman"/>
-          <w:kern w:val="0"/>
-          <w:sz w:val="28"/>
-          <w:szCs w:val="28"/>
-          <w:lang w:val="en-US"/>
-        </w:rPr>
-        <w:t>2 = 1(0)</w:t>
-      </w:r>
-    </w:p>
-    <w:p>
-      <w:pPr>
-        <w:ind w:left="720"/>
-        <w:rPr>
-          <w:rFonts w:ascii="Times New Roman" w:hAnsi="Times New Roman" w:cs="Times New Roman"/>
-          <w:kern w:val="0"/>
-          <w:sz w:val="28"/>
-          <w:szCs w:val="28"/>
-          <w:lang w:val="en-US"/>
-        </w:rPr>
-      </w:pPr>
-      <w:r>
-        <w:rPr>
-          <w:rFonts w:ascii="Times New Roman" w:hAnsi="Times New Roman" w:cs="Times New Roman"/>
-          <w:kern w:val="0"/>
-          <w:sz w:val="28"/>
-          <w:szCs w:val="28"/>
-          <w:lang w:val="en-US"/>
-        </w:rPr>
-        <w:t>1 = 0 (1)</w:t>
-      </w:r>
-    </w:p>
-    <w:p>
-      <w:pPr>
-        <w:ind w:left="720"/>
-        <w:rPr>
-          <w:rFonts w:ascii="Times New Roman" w:hAnsi="Times New Roman" w:cs="Times New Roman"/>
-          <w:kern w:val="0"/>
-          <w:sz w:val="28"/>
-          <w:szCs w:val="28"/>
-          <w:lang w:val="en-US"/>
-        </w:rPr>
-      </w:pPr>
-      <w:r>
-        <w:rPr>
-          <w:rFonts w:ascii="Times New Roman" w:hAnsi="Times New Roman" w:cs="Times New Roman"/>
-          <w:kern w:val="0"/>
-          <w:sz w:val="28"/>
-          <w:szCs w:val="28"/>
-          <w:lang w:val="en-US"/>
-        </w:rPr>
-        <w:t>Y</w:t>
-      </w:r>
-      <w:r>
-        <w:rPr>
-          <w:rFonts w:ascii="Times New Roman" w:hAnsi="Times New Roman" w:cs="Times New Roman"/>
-          <w:kern w:val="0"/>
-          <w:sz w:val="28"/>
-          <w:szCs w:val="28"/>
-          <w:vertAlign w:val="subscript"/>
-          <w:lang w:val="en-US"/>
-        </w:rPr>
-        <w:t>2</w:t>
-      </w:r>
-      <w:r>
-        <w:rPr>
-          <w:rFonts w:ascii="Times New Roman" w:hAnsi="Times New Roman" w:cs="Times New Roman"/>
-          <w:kern w:val="0"/>
-          <w:sz w:val="28"/>
-          <w:szCs w:val="28"/>
-          <w:lang w:val="en-US"/>
-        </w:rPr>
-        <w:t xml:space="preserve"> = 101010</w:t>
-      </w:r>
-    </w:p>
-    <w:p>
-      <w:pPr>
-        <w:rPr>
-          <w:rFonts w:ascii="Times New Roman" w:hAnsi="Times New Roman" w:cs="Times New Roman"/>
-          <w:kern w:val="0"/>
-          <w:sz w:val="28"/>
-          <w:szCs w:val="28"/>
-          <w:lang w:val="en-US"/>
-        </w:rPr>
-      </w:pPr>
-      <w:r>
-        <w:rPr>
-          <w:rFonts w:ascii="Times New Roman" w:hAnsi="Times New Roman" w:cs="Times New Roman"/>
-          <w:kern w:val="0"/>
-          <w:sz w:val="28"/>
-          <w:szCs w:val="28"/>
-          <w:lang w:val="en-US"/>
-        </w:rPr>
-        <w:br w:type="page"/>
-      </w:r>
-    </w:p>
-    <w:p>
-      <w:pPr>
-        <w:pStyle w:val="29"/>
-        <w:numPr>
-          <w:ilvl w:val="0"/>
-          <w:numId w:val="1"/>
-        </w:numPr>
-        <w:rPr>
-          <w:rFonts w:ascii="Times New Roman" w:hAnsi="Times New Roman" w:cs="Times New Roman"/>
-          <w:kern w:val="0"/>
-          <w:sz w:val="28"/>
-          <w:szCs w:val="28"/>
-          <w:lang w:val="en-US"/>
-        </w:rPr>
-      </w:pPr>
-      <w:r>
-        <w:rPr>
-          <w:rFonts w:ascii="Times New Roman" w:hAnsi="Times New Roman" w:cs="Times New Roman"/>
-          <w:kern w:val="0"/>
-          <w:sz w:val="28"/>
-          <w:szCs w:val="28"/>
-          <w:lang w:val="en-US"/>
-        </w:rPr>
-        <w:t>Додати два двійкових числа x та y</w:t>
-      </w:r>
-    </w:p>
-    <w:p>
-      <w:pPr>
-        <w:rPr>
-          <w:rFonts w:ascii="Times New Roman" w:hAnsi="Times New Roman" w:cs="Times New Roman"/>
-          <w:sz w:val="28"/>
-          <w:szCs w:val="28"/>
-        </w:rPr>
-      </w:pPr>
-      <w:r>
-        <w:rPr>
-          <w:rFonts w:ascii="Times New Roman" w:hAnsi="Times New Roman" w:cs="Times New Roman"/>
-          <w:kern w:val="0"/>
-          <w:sz w:val="28"/>
-          <w:szCs w:val="28"/>
-          <w:lang w:val="en-US"/>
-        </w:rPr>
-        <w:t>X</w:t>
-      </w:r>
-      <w:r>
-        <w:rPr>
-          <w:rFonts w:ascii="Times New Roman" w:hAnsi="Times New Roman" w:cs="Times New Roman"/>
-          <w:kern w:val="0"/>
-          <w:sz w:val="28"/>
-          <w:szCs w:val="28"/>
-          <w:vertAlign w:val="subscript"/>
-          <w:lang w:val="en-US"/>
-        </w:rPr>
-        <w:t>2</w:t>
-      </w:r>
-      <w:r>
-        <w:rPr>
-          <w:rFonts w:ascii="Times New Roman" w:hAnsi="Times New Roman" w:cs="Times New Roman"/>
-          <w:kern w:val="0"/>
-          <w:sz w:val="28"/>
-          <w:szCs w:val="28"/>
-          <w:lang w:val="en-US"/>
-        </w:rPr>
-        <w:t xml:space="preserve"> + Y</w:t>
-      </w:r>
-      <w:r>
-        <w:rPr>
-          <w:rFonts w:ascii="Times New Roman" w:hAnsi="Times New Roman" w:cs="Times New Roman"/>
-          <w:kern w:val="0"/>
-          <w:sz w:val="28"/>
-          <w:szCs w:val="28"/>
-          <w:vertAlign w:val="subscript"/>
-          <w:lang w:val="en-US"/>
-        </w:rPr>
-        <w:t>2</w:t>
-      </w:r>
-      <w:r>
-        <w:rPr>
-          <w:rFonts w:ascii="Times New Roman" w:hAnsi="Times New Roman" w:cs="Times New Roman"/>
-          <w:kern w:val="0"/>
-          <w:sz w:val="28"/>
-          <w:szCs w:val="28"/>
-          <w:lang w:val="en-US"/>
-        </w:rPr>
-        <w:t xml:space="preserve"> </w:t>
-      </w:r>
-      <w:r>
-        <w:rPr>
-          <w:rFonts w:ascii="Times New Roman" w:hAnsi="Times New Roman" w:cs="Times New Roman"/>
-          <w:sz w:val="28"/>
-          <w:szCs w:val="28"/>
-        </w:rPr>
-        <w:t xml:space="preserve">= </w:t>
-      </w:r>
-    </w:p>
-    <w:tbl>
-      <w:tblPr>
-        <w:tblStyle w:val="14"/>
-        <w:tblW w:w="8014" w:type="dxa"/>
-        <w:tblInd w:w="0" w:type="dxa"/>
-        <w:tblBorders>
-          <w:top w:val="single" w:color="auto" w:sz="4" w:space="0"/>
-          <w:left w:val="single" w:color="auto" w:sz="4" w:space="0"/>
-          <w:bottom w:val="single" w:color="auto" w:sz="4" w:space="0"/>
-          <w:right w:val="single" w:color="auto" w:sz="4" w:space="0"/>
-          <w:insideH w:val="single" w:color="auto" w:sz="4" w:space="0"/>
-          <w:insideV w:val="single" w:color="auto" w:sz="4" w:space="0"/>
-        </w:tblBorders>
-        <w:tblLayout w:type="fixed"/>
-        <w:tblCellMar>
-          <w:top w:w="0" w:type="dxa"/>
-          <w:left w:w="108" w:type="dxa"/>
-          <w:bottom w:w="0" w:type="dxa"/>
-          <w:right w:w="108" w:type="dxa"/>
-        </w:tblCellMar>
-      </w:tblPr>
-      <w:tblGrid>
-        <w:gridCol w:w="1335"/>
-        <w:gridCol w:w="1335"/>
-        <w:gridCol w:w="1336"/>
-        <w:gridCol w:w="1336"/>
-        <w:gridCol w:w="1336"/>
-        <w:gridCol w:w="1336"/>
-      </w:tblGrid>
-      <w:tr>
-        <w:tc>
-          <w:tcPr>
-            <w:tcW w:w="1335" w:type="dxa"/>
-          </w:tcPr>
-          <w:p>
-            <w:pPr>
-              <w:spacing w:after="0" w:line="240" w:lineRule="auto"/>
-              <w:rPr>
-                <w:rFonts w:hint="default" w:ascii="Times New Roman" w:hAnsi="Times New Roman" w:cs="Times New Roman"/>
-                <w:sz w:val="28"/>
-                <w:szCs w:val="28"/>
-                <w:lang w:val="en-US"/>
-              </w:rPr>
-            </w:pPr>
-          </w:p>
-        </w:tc>
-        <w:tc>
-          <w:tcPr>
-            <w:tcW w:w="1335" w:type="dxa"/>
-          </w:tcPr>
-          <w:p>
-            <w:pPr>
-              <w:spacing w:after="0" w:line="240" w:lineRule="auto"/>
-              <w:rPr>
-                <w:rFonts w:hint="default" w:ascii="Times New Roman" w:hAnsi="Times New Roman" w:cs="Times New Roman"/>
-                <w:sz w:val="28"/>
-                <w:szCs w:val="28"/>
-                <w:lang w:val="en-US"/>
-              </w:rPr>
-            </w:pPr>
-            <w:r>
-              <w:rPr>
-                <w:rFonts w:hint="default" w:ascii="Times New Roman" w:hAnsi="Times New Roman" w:cs="Times New Roman"/>
-                <w:sz w:val="28"/>
-                <w:szCs w:val="28"/>
-                <w:lang w:val="en-US"/>
-              </w:rPr>
-              <w:t>1</w:t>
-            </w:r>
-          </w:p>
-        </w:tc>
-        <w:tc>
-          <w:tcPr>
-            <w:tcW w:w="1336" w:type="dxa"/>
-          </w:tcPr>
-          <w:p>
-            <w:pPr>
-              <w:spacing w:after="0" w:line="240" w:lineRule="auto"/>
-              <w:rPr>
-                <w:rFonts w:hint="default" w:ascii="Times New Roman" w:hAnsi="Times New Roman" w:cs="Times New Roman"/>
-                <w:sz w:val="28"/>
-                <w:szCs w:val="28"/>
-                <w:lang w:val="en-US"/>
-              </w:rPr>
-            </w:pPr>
-            <w:r>
-              <w:rPr>
-                <w:rFonts w:hint="default" w:ascii="Times New Roman" w:hAnsi="Times New Roman" w:cs="Times New Roman"/>
-                <w:sz w:val="28"/>
-                <w:szCs w:val="28"/>
-                <w:lang w:val="en-US"/>
-              </w:rPr>
-              <w:t>0</w:t>
-            </w:r>
-          </w:p>
-        </w:tc>
-        <w:tc>
-          <w:tcPr>
-            <w:tcW w:w="1336" w:type="dxa"/>
-          </w:tcPr>
-          <w:p>
-            <w:pPr>
-              <w:spacing w:after="0" w:line="240" w:lineRule="auto"/>
-              <w:rPr>
-                <w:rFonts w:hint="default" w:ascii="Times New Roman" w:hAnsi="Times New Roman" w:cs="Times New Roman"/>
-                <w:sz w:val="28"/>
-                <w:szCs w:val="28"/>
-                <w:lang w:val="en-US"/>
-              </w:rPr>
-            </w:pPr>
-            <w:r>
-              <w:rPr>
-                <w:rFonts w:hint="default" w:ascii="Times New Roman" w:hAnsi="Times New Roman" w:cs="Times New Roman"/>
-                <w:sz w:val="28"/>
-                <w:szCs w:val="28"/>
-                <w:lang w:val="en-US"/>
-              </w:rPr>
-              <w:t>1</w:t>
-            </w:r>
-          </w:p>
-        </w:tc>
-        <w:tc>
-          <w:tcPr>
-            <w:tcW w:w="1336" w:type="dxa"/>
-          </w:tcPr>
-          <w:p>
-            <w:pPr>
-              <w:spacing w:after="0" w:line="240" w:lineRule="auto"/>
-              <w:rPr>
-                <w:rFonts w:hint="default" w:ascii="Times New Roman" w:hAnsi="Times New Roman" w:cs="Times New Roman"/>
-                <w:sz w:val="28"/>
-                <w:szCs w:val="28"/>
-                <w:lang w:val="en-US"/>
-              </w:rPr>
-            </w:pPr>
-            <w:r>
-              <w:rPr>
-                <w:rFonts w:hint="default" w:ascii="Times New Roman" w:hAnsi="Times New Roman" w:cs="Times New Roman"/>
-                <w:sz w:val="28"/>
-                <w:szCs w:val="28"/>
-                <w:lang w:val="en-US"/>
-              </w:rPr>
-              <w:t>0</w:t>
-            </w:r>
-          </w:p>
-        </w:tc>
-        <w:tc>
-          <w:tcPr>
-            <w:tcW w:w="1336" w:type="dxa"/>
-          </w:tcPr>
-          <w:p>
-            <w:pPr>
-              <w:spacing w:after="0" w:line="240" w:lineRule="auto"/>
-              <w:rPr>
-                <w:rFonts w:hint="default" w:ascii="Times New Roman" w:hAnsi="Times New Roman" w:cs="Times New Roman"/>
-                <w:sz w:val="28"/>
-                <w:szCs w:val="28"/>
-                <w:lang w:val="en-US"/>
-              </w:rPr>
-            </w:pPr>
-            <w:r>
-              <w:rPr>
-                <w:rFonts w:hint="default" w:ascii="Times New Roman" w:hAnsi="Times New Roman" w:cs="Times New Roman"/>
-                <w:sz w:val="28"/>
-                <w:szCs w:val="28"/>
-                <w:lang w:val="en-US"/>
-              </w:rPr>
-              <w:t>0</w:t>
-            </w:r>
-          </w:p>
-        </w:tc>
-      </w:tr>
-      <w:tr>
-        <w:tc>
-          <w:tcPr>
-            <w:tcW w:w="1335" w:type="dxa"/>
-          </w:tcPr>
-          <w:p>
-            <w:pPr>
-              <w:spacing w:after="0" w:line="240" w:lineRule="auto"/>
-              <w:rPr>
-                <w:rFonts w:hint="default" w:ascii="Times New Roman" w:hAnsi="Times New Roman" w:cs="Times New Roman"/>
-                <w:sz w:val="28"/>
-                <w:szCs w:val="28"/>
-                <w:lang w:val="en-US"/>
-              </w:rPr>
-            </w:pPr>
-            <w:r>
-              <w:rPr>
-                <w:rFonts w:hint="default" w:ascii="Times New Roman" w:hAnsi="Times New Roman" w:cs="Times New Roman"/>
-                <w:sz w:val="28"/>
-                <w:szCs w:val="28"/>
-                <w:lang w:val="en-US"/>
-              </w:rPr>
-              <w:t>1</w:t>
-            </w:r>
-          </w:p>
-        </w:tc>
-        <w:tc>
-          <w:tcPr>
-            <w:tcW w:w="1335" w:type="dxa"/>
-          </w:tcPr>
-          <w:p>
-            <w:pPr>
-              <w:spacing w:after="0" w:line="240" w:lineRule="auto"/>
-              <w:rPr>
-                <w:rFonts w:hint="default" w:ascii="Times New Roman" w:hAnsi="Times New Roman" w:cs="Times New Roman"/>
-                <w:sz w:val="28"/>
-                <w:szCs w:val="28"/>
-                <w:lang w:val="en-US"/>
-              </w:rPr>
-            </w:pPr>
-            <w:r>
-              <w:rPr>
-                <w:rFonts w:hint="default" w:ascii="Times New Roman" w:hAnsi="Times New Roman" w:cs="Times New Roman"/>
-                <w:sz w:val="28"/>
-                <w:szCs w:val="28"/>
-                <w:lang w:val="en-US"/>
-              </w:rPr>
-              <w:t>0</w:t>
-            </w:r>
-          </w:p>
-        </w:tc>
-        <w:tc>
-          <w:tcPr>
-            <w:tcW w:w="1336" w:type="dxa"/>
-          </w:tcPr>
-          <w:p>
-            <w:pPr>
-              <w:spacing w:after="0" w:line="240" w:lineRule="auto"/>
-              <w:rPr>
-                <w:rFonts w:hint="default" w:ascii="Times New Roman" w:hAnsi="Times New Roman" w:cs="Times New Roman"/>
-                <w:sz w:val="28"/>
-                <w:szCs w:val="28"/>
-                <w:lang w:val="en-US"/>
-              </w:rPr>
-            </w:pPr>
-            <w:r>
-              <w:rPr>
-                <w:rFonts w:hint="default" w:ascii="Times New Roman" w:hAnsi="Times New Roman" w:cs="Times New Roman"/>
-                <w:sz w:val="28"/>
-                <w:szCs w:val="28"/>
-                <w:lang w:val="en-US"/>
-              </w:rPr>
-              <w:t>1</w:t>
-            </w:r>
-          </w:p>
-        </w:tc>
-        <w:tc>
-          <w:tcPr>
-            <w:tcW w:w="1336" w:type="dxa"/>
-          </w:tcPr>
-          <w:p>
-            <w:pPr>
-              <w:spacing w:after="0" w:line="240" w:lineRule="auto"/>
-              <w:rPr>
-                <w:rFonts w:hint="default" w:ascii="Times New Roman" w:hAnsi="Times New Roman" w:cs="Times New Roman"/>
-                <w:sz w:val="28"/>
-                <w:szCs w:val="28"/>
-                <w:lang w:val="en-US"/>
-              </w:rPr>
-            </w:pPr>
-            <w:r>
-              <w:rPr>
-                <w:rFonts w:hint="default" w:ascii="Times New Roman" w:hAnsi="Times New Roman" w:cs="Times New Roman"/>
-                <w:sz w:val="28"/>
-                <w:szCs w:val="28"/>
-                <w:lang w:val="en-US"/>
-              </w:rPr>
-              <w:t>0</w:t>
-            </w:r>
-          </w:p>
-        </w:tc>
-        <w:tc>
-          <w:tcPr>
-            <w:tcW w:w="1336" w:type="dxa"/>
-          </w:tcPr>
-          <w:p>
-            <w:pPr>
-              <w:spacing w:after="0" w:line="240" w:lineRule="auto"/>
-              <w:rPr>
-                <w:rFonts w:hint="default" w:ascii="Times New Roman" w:hAnsi="Times New Roman" w:cs="Times New Roman"/>
-                <w:sz w:val="28"/>
-                <w:szCs w:val="28"/>
-                <w:lang w:val="en-US"/>
-              </w:rPr>
-            </w:pPr>
-            <w:r>
-              <w:rPr>
-                <w:rFonts w:hint="default" w:ascii="Times New Roman" w:hAnsi="Times New Roman" w:cs="Times New Roman"/>
-                <w:sz w:val="28"/>
-                <w:szCs w:val="28"/>
-                <w:lang w:val="en-US"/>
-              </w:rPr>
-              <w:t>1</w:t>
-            </w:r>
-          </w:p>
-        </w:tc>
-        <w:tc>
-          <w:tcPr>
-            <w:tcW w:w="1336" w:type="dxa"/>
-          </w:tcPr>
-          <w:p>
-            <w:pPr>
-              <w:spacing w:after="0" w:line="240" w:lineRule="auto"/>
-              <w:rPr>
-                <w:rFonts w:hint="default" w:ascii="Times New Roman" w:hAnsi="Times New Roman" w:cs="Times New Roman"/>
-                <w:sz w:val="28"/>
-                <w:szCs w:val="28"/>
-                <w:lang w:val="en-US"/>
-              </w:rPr>
-            </w:pPr>
-            <w:r>
-              <w:rPr>
-                <w:rFonts w:hint="default" w:ascii="Times New Roman" w:hAnsi="Times New Roman" w:cs="Times New Roman"/>
-                <w:sz w:val="28"/>
-                <w:szCs w:val="28"/>
-                <w:lang w:val="en-US"/>
-              </w:rPr>
-              <w:t>0</w:t>
-            </w:r>
-          </w:p>
-        </w:tc>
-      </w:tr>
-      <w:tr>
-        <w:tc>
-          <w:tcPr>
-            <w:tcW w:w="1335" w:type="dxa"/>
-          </w:tcPr>
-          <w:p>
-            <w:pPr>
-              <w:spacing w:after="0" w:line="240" w:lineRule="auto"/>
-              <w:rPr>
-                <w:rFonts w:hint="default" w:ascii="Times New Roman" w:hAnsi="Times New Roman" w:cs="Times New Roman"/>
-                <w:sz w:val="28"/>
-                <w:szCs w:val="28"/>
-                <w:lang w:val="en-US"/>
-              </w:rPr>
-            </w:pPr>
-            <w:r>
-              <w:rPr>
-                <w:rFonts w:hint="default" w:ascii="Times New Roman" w:hAnsi="Times New Roman" w:cs="Times New Roman"/>
-                <w:sz w:val="28"/>
-                <w:szCs w:val="28"/>
-                <w:lang w:val="en-US"/>
-              </w:rPr>
-              <w:t>1</w:t>
-            </w:r>
-          </w:p>
-        </w:tc>
-        <w:tc>
-          <w:tcPr>
-            <w:tcW w:w="1335" w:type="dxa"/>
-          </w:tcPr>
-          <w:p>
-            <w:pPr>
-              <w:spacing w:after="0" w:line="240" w:lineRule="auto"/>
-              <w:rPr>
-                <w:rFonts w:hint="default" w:ascii="Times New Roman" w:hAnsi="Times New Roman" w:cs="Times New Roman"/>
-                <w:sz w:val="28"/>
-                <w:szCs w:val="28"/>
-                <w:lang w:val="en-US"/>
-              </w:rPr>
-            </w:pPr>
-            <w:r>
-              <w:rPr>
-                <w:rFonts w:hint="default" w:ascii="Times New Roman" w:hAnsi="Times New Roman" w:cs="Times New Roman"/>
-                <w:sz w:val="28"/>
-                <w:szCs w:val="28"/>
-                <w:lang w:val="en-US"/>
-              </w:rPr>
-              <w:t>1</w:t>
-            </w:r>
-          </w:p>
-        </w:tc>
-        <w:tc>
-          <w:tcPr>
-            <w:tcW w:w="1336" w:type="dxa"/>
-          </w:tcPr>
-          <w:p>
-            <w:pPr>
-              <w:spacing w:after="0" w:line="240" w:lineRule="auto"/>
-              <w:rPr>
-                <w:rFonts w:hint="default" w:ascii="Times New Roman" w:hAnsi="Times New Roman" w:cs="Times New Roman"/>
-                <w:sz w:val="28"/>
-                <w:szCs w:val="28"/>
-                <w:lang w:val="en-US"/>
-              </w:rPr>
-            </w:pPr>
-            <w:r>
-              <w:rPr>
-                <w:rFonts w:hint="default" w:ascii="Times New Roman" w:hAnsi="Times New Roman" w:cs="Times New Roman"/>
-                <w:sz w:val="28"/>
-                <w:szCs w:val="28"/>
-                <w:lang w:val="en-US"/>
-              </w:rPr>
-              <w:t>1</w:t>
-            </w:r>
-          </w:p>
-        </w:tc>
-        <w:tc>
-          <w:tcPr>
-            <w:tcW w:w="1336" w:type="dxa"/>
-          </w:tcPr>
-          <w:p>
-            <w:pPr>
-              <w:spacing w:after="0" w:line="240" w:lineRule="auto"/>
-              <w:rPr>
-                <w:rFonts w:hint="default" w:ascii="Times New Roman" w:hAnsi="Times New Roman" w:cs="Times New Roman"/>
-                <w:sz w:val="28"/>
-                <w:szCs w:val="28"/>
-                <w:lang w:val="en-US"/>
-              </w:rPr>
-            </w:pPr>
-            <w:r>
-              <w:rPr>
-                <w:rFonts w:hint="default" w:ascii="Times New Roman" w:hAnsi="Times New Roman" w:cs="Times New Roman"/>
-                <w:sz w:val="28"/>
-                <w:szCs w:val="28"/>
-                <w:lang w:val="en-US"/>
-              </w:rPr>
-              <w:t>1</w:t>
-            </w:r>
-          </w:p>
-        </w:tc>
-        <w:tc>
-          <w:tcPr>
-            <w:tcW w:w="1336" w:type="dxa"/>
-          </w:tcPr>
-          <w:p>
-            <w:pPr>
-              <w:spacing w:after="0" w:line="240" w:lineRule="auto"/>
-              <w:rPr>
-                <w:rFonts w:hint="default" w:ascii="Times New Roman" w:hAnsi="Times New Roman" w:cs="Times New Roman"/>
-                <w:sz w:val="28"/>
-                <w:szCs w:val="28"/>
-                <w:lang w:val="en-US"/>
-              </w:rPr>
-            </w:pPr>
-            <w:r>
-              <w:rPr>
-                <w:rFonts w:hint="default" w:ascii="Times New Roman" w:hAnsi="Times New Roman" w:cs="Times New Roman"/>
-                <w:sz w:val="28"/>
-                <w:szCs w:val="28"/>
-                <w:lang w:val="en-US"/>
-              </w:rPr>
-              <w:t>1</w:t>
-            </w:r>
-          </w:p>
-        </w:tc>
-        <w:tc>
-          <w:tcPr>
-            <w:tcW w:w="1336" w:type="dxa"/>
-          </w:tcPr>
-          <w:p>
-            <w:pPr>
-              <w:spacing w:after="0" w:line="240" w:lineRule="auto"/>
-              <w:rPr>
-                <w:rFonts w:hint="default" w:ascii="Times New Roman" w:hAnsi="Times New Roman" w:cs="Times New Roman"/>
-                <w:sz w:val="28"/>
-                <w:szCs w:val="28"/>
-                <w:lang w:val="en-US"/>
-              </w:rPr>
-            </w:pPr>
-            <w:r>
-              <w:rPr>
-                <w:rFonts w:hint="default" w:ascii="Times New Roman" w:hAnsi="Times New Roman" w:cs="Times New Roman"/>
-                <w:sz w:val="28"/>
-                <w:szCs w:val="28"/>
-                <w:lang w:val="en-US"/>
-              </w:rPr>
-              <w:t>0</w:t>
-            </w:r>
-          </w:p>
-        </w:tc>
-      </w:tr>
-    </w:tbl>
-    <w:p>
-      <w:pPr>
-        <w:rPr>
-          <w:rFonts w:hint="default" w:ascii="Times New Roman" w:hAnsi="Times New Roman" w:cs="Times New Roman"/>
-          <w:sz w:val="28"/>
-          <w:szCs w:val="28"/>
-          <w:lang w:val="en-US"/>
-        </w:rPr>
-      </w:pPr>
-      <w:r>
-        <w:rPr>
-          <w:rFonts w:ascii="Times New Roman" w:hAnsi="Times New Roman" w:cs="Times New Roman"/>
-          <w:sz w:val="28"/>
-          <w:szCs w:val="28"/>
-        </w:rPr>
-        <w:t xml:space="preserve">Result = </w:t>
-      </w:r>
-      <w:r>
-        <w:rPr>
-          <w:rFonts w:hint="default" w:ascii="Times New Roman" w:hAnsi="Times New Roman" w:cs="Times New Roman"/>
-          <w:sz w:val="28"/>
-          <w:szCs w:val="28"/>
-          <w:lang w:val="en-US"/>
-        </w:rPr>
-        <w:t>111110</w:t>
-      </w:r>
-    </w:p>
-    <w:p>
-      <w:pPr>
+        <w:ind w:firstLine="720"/>
         <w:rPr>
           <w:rFonts w:hint="default" w:ascii="Times New Roman" w:hAnsi="Times New Roman" w:cs="Times New Roman"/>
           <w:sz w:val="28"/>
@@ -1480,19 +286,22 @@
           <w:szCs w:val="28"/>
           <w:lang w:val="en-US"/>
         </w:rPr>
-        <w:t>111110 (62</w:t>
-      </w:r>
+        <w:t>111110 (62)</w:t>
+      </w:r>
+    </w:p>
+    <w:p>
+      <w:pPr>
+        <w:rPr>
+          <w:rFonts w:hint="default" w:ascii="Times New Roman" w:hAnsi="Times New Roman" w:cs="Times New Roman"/>
+          <w:b/>
+          <w:bCs/>
+          <w:sz w:val="28"/>
+          <w:szCs w:val="28"/>
+          <w:lang w:val="uk-UA"/>
+        </w:rPr>
+      </w:pPr>
       <w:bookmarkStart w:id="0" w:name="_GoBack"/>
       <w:bookmarkEnd w:id="0"/>
-      <w:r>
-        <w:rPr>
-          <w:rFonts w:hint="default" w:ascii="Times New Roman" w:hAnsi="Times New Roman" w:cs="Times New Roman"/>
-          <w:sz w:val="28"/>
-          <w:szCs w:val="28"/>
-          <w:lang w:val="en-US"/>
-        </w:rPr>
-        <w:t>)</w:t>
-      </w:r>
     </w:p>
     <w:sectPr>
       <w:pgSz w:w="12240" w:h="15840"/>
